--- a/src/lib/assets/kgromero_resume.docx
+++ b/src/lib/assets/kgromero_resume.docx
@@ -867,7 +867,7 @@
           <w:color w:val="2E3C4F"/>
           <w:spacing w:val="-2"/>
         </w:rPr>
-        <w:t>Software Development Leader with 10 years as a full-stack developer and 6 years in management, living in the NYC Metro Area. Looking for the next opportunity to lead a development</w:t>
+        <w:t>Software Engineering Leader with 10 years as a full-stack developer and 7 years in management, living in the NYC Metro Area. Looking for the next opportunity to lead a development</w:t>
       </w:r>
       <w:r>
         <w:rPr>
